--- a/Robot MARK.docx
+++ b/Robot MARK.docx
@@ -27,12 +27,16 @@
         <w:rPr>
           <w:b/>
           <w:bCs/>
+          <w:i/>
+          <w:iCs/>
         </w:rPr>
       </w:pPr>
       <w:r>
         <w:rPr>
           <w:b/>
           <w:bCs/>
+          <w:i/>
+          <w:iCs/>
         </w:rPr>
         <w:t>Bête à cornes :</w:t>
       </w:r>
@@ -85,6 +89,7 @@
       </w:r>
     </w:p>
     <w:p>
+      <w:bookmarkStart w:id="0" w:name="_GoBack"/>
       <w:r>
         <w:rPr>
           <w:u w:val="single"/>
@@ -113,7 +118,11 @@
         <w:t xml:space="preserve"> </w:t>
       </w:r>
       <w:r>
-        <w:t xml:space="preserve">Sol, les moteurs (avancer, reculer, tourner, etc.), afficheur, capteurs, servomoteur </w:t>
+        <w:t xml:space="preserve">Sol, les moteurs (avancer, reculer, tourner, etc.), afficheur, capteurs, </w:t>
+      </w:r>
+      <w:bookmarkEnd w:id="0"/>
+      <w:r>
+        <w:t xml:space="preserve">servomoteur </w:t>
       </w:r>
       <w:r>
         <w:t>;</w:t>
@@ -987,12 +996,16 @@
         <w:rPr>
           <w:b/>
           <w:bCs/>
+          <w:i/>
+          <w:iCs/>
         </w:rPr>
       </w:pPr>
       <w:r>
         <w:rPr>
           <w:b/>
           <w:bCs/>
+          <w:i/>
+          <w:iCs/>
           <w:noProof/>
         </w:rPr>
         <w:lastRenderedPageBreak/>
@@ -1096,6 +1109,8 @@
         <w:rPr>
           <w:b/>
           <w:bCs/>
+          <w:i/>
+          <w:iCs/>
           <w:noProof/>
         </w:rPr>
         <mc:AlternateContent>
@@ -1198,6 +1213,8 @@
         <w:rPr>
           <w:b/>
           <w:bCs/>
+          <w:i/>
+          <w:iCs/>
         </w:rPr>
         <w:t>Diagramme pieuvre :</w:t>
       </w:r>
@@ -3482,35 +3499,176 @@
       </w:pPr>
     </w:p>
     <w:p>
-      <w:pPr>
+      <w:r>
         <w:rPr>
           <w:b/>
           <w:bCs/>
         </w:rPr>
-      </w:pPr>
+        <w:t>FP1</w:t>
+      </w:r>
+      <w:r>
+        <w:t xml:space="preserve"> : </w:t>
+      </w:r>
+      <w:r>
+        <w:t>Lire les informations transmises par l’afficheur</w:t>
+      </w:r>
+      <w:r>
+        <w:t> ;</w:t>
+      </w:r>
     </w:p>
+    <w:p/>
     <w:p>
       <w:r>
-        <w:t xml:space="preserve">FP1 : </w:t>
-      </w:r>
-      <w:r>
-        <w:t>Lire les informations transmises par l’afficheur</w:t>
+        <w:rPr>
+          <w:b/>
+          <w:bCs/>
+        </w:rPr>
+        <w:t>FC1</w:t>
+      </w:r>
+      <w:r>
+        <w:t xml:space="preserve"> : </w:t>
+      </w:r>
+      <w:r>
+        <w:t>Respecter les règles de codage ;</w:t>
+      </w:r>
+    </w:p>
+    <w:p/>
+    <w:p>
+      <w:r>
+        <w:rPr>
+          <w:b/>
+          <w:bCs/>
+        </w:rPr>
+        <w:t>FC2</w:t>
+      </w:r>
+      <w:r>
+        <w:t xml:space="preserve"> : </w:t>
+      </w:r>
+      <w:r>
+        <w:t>Respect des 20cm de distance minimum avec le mur, compter le nombre de fois, se déplacer au centre des couloirs</w:t>
       </w:r>
       <w:r>
         <w:t> ;</w:t>
       </w:r>
     </w:p>
+    <w:p/>
     <w:p>
       <w:r>
-        <w:t xml:space="preserve">FC1 : </w:t>
-      </w:r>
-      <w:r>
-        <w:t>Respecter les règles de codage ;</w:t>
+        <w:rPr>
+          <w:b/>
+          <w:bCs/>
+        </w:rPr>
+        <w:t>FC3 </w:t>
+      </w:r>
+      <w:r>
+        <w:t>: L’utilisateur doit pouvoir agir</w:t>
+      </w:r>
+      <w:r>
+        <w:t xml:space="preserve"> sur une commande</w:t>
+      </w:r>
+      <w:r>
+        <w:t xml:space="preserve"> pour démarrer</w:t>
+      </w:r>
+      <w:r>
+        <w:t>, arrêter et</w:t>
+      </w:r>
+      <w:r>
+        <w:t xml:space="preserve"> réinitialiser le robot ;</w:t>
+      </w:r>
+    </w:p>
+    <w:p/>
+    <w:p>
+      <w:r>
+        <w:rPr>
+          <w:b/>
+          <w:bCs/>
+        </w:rPr>
+        <w:t>FC4</w:t>
+      </w:r>
+      <w:r>
+        <w:t> :</w:t>
+      </w:r>
+      <w:r>
+        <w:t xml:space="preserve"> </w:t>
+      </w:r>
+      <w:r>
+        <w:t>Obtenir et afficher</w:t>
+      </w:r>
+      <w:r>
+        <w:t xml:space="preserve"> </w:t>
+      </w:r>
+      <w:r>
+        <w:t>la vitesse maximale</w:t>
+      </w:r>
+      <w:r>
+        <w:t xml:space="preserve"> de chaque moteur</w:t>
+      </w:r>
+      <w:r>
+        <w:t xml:space="preserve"> et le nombre de tour effectuée par chaque roue</w:t>
+      </w:r>
+      <w:r>
+        <w:t xml:space="preserve"> </w:t>
+      </w:r>
+      <w:r>
+        <w:t>;</w:t>
+      </w:r>
+    </w:p>
+    <w:p/>
+    <w:p>
+      <w:r>
+        <w:rPr>
+          <w:b/>
+          <w:bCs/>
+        </w:rPr>
+        <w:t>FC5</w:t>
+      </w:r>
+      <w:r>
+        <w:t> :</w:t>
+      </w:r>
+      <w:r>
+        <w:t> </w:t>
+      </w:r>
+      <w:r>
+        <w:t>Le robot doit effectuer sa tâche en moins de 10 minutes ;</w:t>
+      </w:r>
+    </w:p>
+    <w:p/>
+    <w:p>
+      <w:r>
+        <w:rPr>
+          <w:b/>
+          <w:bCs/>
+        </w:rPr>
+        <w:t>FC6</w:t>
+      </w:r>
+      <w:r>
+        <w:t> :</w:t>
+      </w:r>
+      <w:r>
+        <w:t xml:space="preserve"> Avoir une consommation la plus faible possible et afficher cette consommation ;</w:t>
+      </w:r>
+    </w:p>
+    <w:p/>
+    <w:p>
+      <w:r>
+        <w:rPr>
+          <w:b/>
+          <w:bCs/>
+        </w:rPr>
+        <w:t>FC7</w:t>
+      </w:r>
+      <w:r>
+        <w:t> :</w:t>
+      </w:r>
+      <w:r>
+        <w:t xml:space="preserve"> Arrêt lorsque la cible est atteinte.</w:t>
       </w:r>
     </w:p>
     <w:p>
       <w:pPr>
         <w:rPr>
+          <w:i/>
+          <w:iCs/>
           <w:color w:val="000000" w:themeColor="text1"/>
           <w14:shadow w14:blurRad="38100" w14:dist="19050" w14:dir="2700000" w14:sx="100000" w14:sy="100000" w14:kx="0" w14:ky="0" w14:algn="tl">
             <w14:schemeClr w14:val="dk1">
@@ -3525,94 +3683,9 @@
         </w:rPr>
       </w:pPr>
       <w:r>
-        <w:t xml:space="preserve">FC2 : </w:t>
-      </w:r>
-      <w:r>
-        <w:t>Respect des 20cm de distance minimum avec le mur, compter le nombre de fois, se déplacer au centre des couloirs</w:t>
-      </w:r>
-      <w:r>
-        <w:t> ;</w:t>
-      </w:r>
-    </w:p>
-    <w:p>
-      <w:r>
-        <w:t>FC3 : L’utilisateur doit pouvoir agir</w:t>
-      </w:r>
-      <w:r>
-        <w:t xml:space="preserve"> sur une commande</w:t>
-      </w:r>
-      <w:r>
-        <w:t xml:space="preserve"> pour démarrer</w:t>
-      </w:r>
-      <w:r>
-        <w:t>, arrêter et</w:t>
-      </w:r>
-      <w:r>
-        <w:t xml:space="preserve"> réinitialiser le robot ;</w:t>
-      </w:r>
-    </w:p>
-    <w:p>
-      <w:r>
-        <w:t>FC4 :</w:t>
-      </w:r>
-      <w:r>
-        <w:t xml:space="preserve"> </w:t>
-      </w:r>
-      <w:r>
-        <w:t>Obtenir et afficher</w:t>
-      </w:r>
-      <w:r>
-        <w:t xml:space="preserve"> </w:t>
-      </w:r>
-      <w:r>
-        <w:t>la vitesse maximale</w:t>
-      </w:r>
-      <w:r>
-        <w:t xml:space="preserve"> de chaque moteur</w:t>
-      </w:r>
-      <w:r>
-        <w:t xml:space="preserve"> et le nombre de tour effectuée par chaque roue</w:t>
-      </w:r>
-      <w:r>
-        <w:t xml:space="preserve"> </w:t>
-      </w:r>
-      <w:r>
-        <w:t>;</w:t>
-      </w:r>
-    </w:p>
-    <w:p>
-      <w:r>
-        <w:t>FC5</w:t>
-      </w:r>
-      <w:r>
-        <w:t> :</w:t>
-      </w:r>
-      <w:r>
-        <w:t> </w:t>
-      </w:r>
-      <w:r>
-        <w:t>Le robot doit effectuer sa tâche en moins de 10 minutes ;</w:t>
-      </w:r>
-    </w:p>
-    <w:p>
-      <w:r>
-        <w:t>FC6 :</w:t>
-      </w:r>
-      <w:r>
-        <w:t xml:space="preserve"> Avoir une consommation la plus faible possible et afficher cette consommation ;</w:t>
-      </w:r>
-    </w:p>
-    <w:p>
-      <w:r>
-        <w:t>FC7 :</w:t>
-      </w:r>
-      <w:r>
-        <w:t xml:space="preserve"> Arrêt lorsque la cible est atteinte.</w:t>
-      </w:r>
-    </w:p>
-    <w:p>
-      <w:pPr>
-        <w:rPr>
+        <w:rPr>
+          <w:i/>
+          <w:iCs/>
           <w:color w:val="000000" w:themeColor="text1"/>
           <w14:shadow w14:blurRad="38100" w14:dist="19050" w14:dir="2700000" w14:sx="100000" w14:sy="100000" w14:kx="0" w14:ky="0" w14:algn="tl">
             <w14:schemeClr w14:val="dk1">
@@ -3625,7 +3698,9 @@
             <w14:round/>
           </w14:textOutline>
         </w:rPr>
-      </w:pPr>
+        <w:lastRenderedPageBreak/>
+        <w:t>Diagramme FAST :</w:t>
+      </w:r>
     </w:p>
     <w:p>
       <w:pPr>
@@ -3643,127 +3718,9 @@
           </w14:textOutline>
         </w:rPr>
       </w:pPr>
-    </w:p>
-    <w:p>
-      <w:pPr>
-        <w:rPr>
-          <w:color w:val="000000" w:themeColor="text1"/>
-          <w14:shadow w14:blurRad="38100" w14:dist="19050" w14:dir="2700000" w14:sx="100000" w14:sy="100000" w14:kx="0" w14:ky="0" w14:algn="tl">
-            <w14:schemeClr w14:val="dk1">
-              <w14:alpha w14:val="60000"/>
-            </w14:schemeClr>
-          </w14:shadow>
-          <w14:textOutline w14:w="0" w14:cap="flat" w14:cmpd="sng" w14:algn="ctr">
-            <w14:noFill/>
-            <w14:prstDash w14:val="solid"/>
-            <w14:round/>
-          </w14:textOutline>
-        </w:rPr>
-      </w:pPr>
-    </w:p>
-    <w:p>
-      <w:pPr>
-        <w:rPr>
-          <w:color w:val="000000" w:themeColor="text1"/>
-          <w14:shadow w14:blurRad="38100" w14:dist="19050" w14:dir="2700000" w14:sx="100000" w14:sy="100000" w14:kx="0" w14:ky="0" w14:algn="tl">
-            <w14:schemeClr w14:val="dk1">
-              <w14:alpha w14:val="60000"/>
-            </w14:schemeClr>
-          </w14:shadow>
-          <w14:textOutline w14:w="0" w14:cap="flat" w14:cmpd="sng" w14:algn="ctr">
-            <w14:noFill/>
-            <w14:prstDash w14:val="solid"/>
-            <w14:round/>
-          </w14:textOutline>
-        </w:rPr>
-      </w:pPr>
-    </w:p>
-    <w:p>
-      <w:pPr>
-        <w:rPr>
-          <w:color w:val="000000" w:themeColor="text1"/>
-          <w14:shadow w14:blurRad="38100" w14:dist="19050" w14:dir="2700000" w14:sx="100000" w14:sy="100000" w14:kx="0" w14:ky="0" w14:algn="tl">
-            <w14:schemeClr w14:val="dk1">
-              <w14:alpha w14:val="60000"/>
-            </w14:schemeClr>
-          </w14:shadow>
-          <w14:textOutline w14:w="0" w14:cap="flat" w14:cmpd="sng" w14:algn="ctr">
-            <w14:noFill/>
-            <w14:prstDash w14:val="solid"/>
-            <w14:round/>
-          </w14:textOutline>
-        </w:rPr>
-      </w:pPr>
-    </w:p>
-    <w:p>
-      <w:pPr>
-        <w:rPr>
-          <w:color w:val="000000" w:themeColor="text1"/>
-          <w14:shadow w14:blurRad="38100" w14:dist="19050" w14:dir="2700000" w14:sx="100000" w14:sy="100000" w14:kx="0" w14:ky="0" w14:algn="tl">
-            <w14:schemeClr w14:val="dk1">
-              <w14:alpha w14:val="60000"/>
-            </w14:schemeClr>
-          </w14:shadow>
-          <w14:textOutline w14:w="0" w14:cap="flat" w14:cmpd="sng" w14:algn="ctr">
-            <w14:noFill/>
-            <w14:prstDash w14:val="solid"/>
-            <w14:round/>
-          </w14:textOutline>
-        </w:rPr>
-      </w:pPr>
-    </w:p>
-    <w:p>
-      <w:pPr>
-        <w:rPr>
-          <w:color w:val="000000" w:themeColor="text1"/>
-          <w14:shadow w14:blurRad="38100" w14:dist="19050" w14:dir="2700000" w14:sx="100000" w14:sy="100000" w14:kx="0" w14:ky="0" w14:algn="tl">
-            <w14:schemeClr w14:val="dk1">
-              <w14:alpha w14:val="60000"/>
-            </w14:schemeClr>
-          </w14:shadow>
-          <w14:textOutline w14:w="0" w14:cap="flat" w14:cmpd="sng" w14:algn="ctr">
-            <w14:noFill/>
-            <w14:prstDash w14:val="solid"/>
-            <w14:round/>
-          </w14:textOutline>
-        </w:rPr>
-      </w:pPr>
-      <w:r>
-        <w:rPr>
-          <w:color w:val="000000" w:themeColor="text1"/>
-          <w14:shadow w14:blurRad="38100" w14:dist="19050" w14:dir="2700000" w14:sx="100000" w14:sy="100000" w14:kx="0" w14:ky="0" w14:algn="tl">
-            <w14:schemeClr w14:val="dk1">
-              <w14:alpha w14:val="60000"/>
-            </w14:schemeClr>
-          </w14:shadow>
-          <w14:textOutline w14:w="0" w14:cap="flat" w14:cmpd="sng" w14:algn="ctr">
-            <w14:noFill/>
-            <w14:prstDash w14:val="solid"/>
-            <w14:round/>
-          </w14:textOutline>
-        </w:rPr>
-        <w:lastRenderedPageBreak/>
-        <w:t>Diagramme FAST :</w:t>
-      </w:r>
-    </w:p>
-    <w:p>
-      <w:pPr>
-        <w:rPr>
-          <w:color w:val="000000" w:themeColor="text1"/>
-          <w14:shadow w14:blurRad="38100" w14:dist="19050" w14:dir="2700000" w14:sx="100000" w14:sy="100000" w14:kx="0" w14:ky="0" w14:algn="tl">
-            <w14:schemeClr w14:val="dk1">
-              <w14:alpha w14:val="60000"/>
-            </w14:schemeClr>
-          </w14:shadow>
-          <w14:textOutline w14:w="0" w14:cap="flat" w14:cmpd="sng" w14:algn="ctr">
-            <w14:noFill/>
-            <w14:prstDash w14:val="solid"/>
-            <w14:round/>
-          </w14:textOutline>
-        </w:rPr>
-      </w:pPr>
-      <w:r>
-        <w:rPr>
+      <w:r>
+        <w:rPr>
+          <w:noProof/>
           <w:color w:val="000000" w:themeColor="text1"/>
           <w14:shadow w14:blurRad="38100" w14:dist="19050" w14:dir="2700000" w14:sx="100000" w14:sy="100000" w14:kx="0" w14:ky="0" w14:algn="tl">
             <w14:schemeClr w14:val="dk1">
@@ -3931,6 +3888,7 @@
       </w:r>
       <w:r>
         <w:rPr>
+          <w:noProof/>
           <w:color w:val="000000" w:themeColor="text1"/>
           <w14:shadow w14:blurRad="38100" w14:dist="19050" w14:dir="2700000" w14:sx="100000" w14:sy="100000" w14:kx="0" w14:ky="0" w14:algn="tl">
             <w14:schemeClr w14:val="dk1">
@@ -4076,6 +4034,7 @@
       </w:r>
       <w:r>
         <w:rPr>
+          <w:noProof/>
           <w:color w:val="000000" w:themeColor="text1"/>
           <w14:shadow w14:blurRad="38100" w14:dist="19050" w14:dir="2700000" w14:sx="100000" w14:sy="100000" w14:kx="0" w14:ky="0" w14:algn="tl">
             <w14:schemeClr w14:val="dk1">
@@ -4201,6 +4160,7 @@
       </w:r>
       <w:r>
         <w:rPr>
+          <w:noProof/>
           <w:color w:val="000000" w:themeColor="text1"/>
           <w14:shadow w14:blurRad="38100" w14:dist="19050" w14:dir="2700000" w14:sx="100000" w14:sy="100000" w14:kx="0" w14:ky="0" w14:algn="tl">
             <w14:schemeClr w14:val="dk1">
@@ -5554,6 +5514,7 @@
       </w:r>
       <w:r>
         <w:rPr>
+          <w:noProof/>
           <w:color w:val="000000" w:themeColor="text1"/>
           <w14:shadow w14:blurRad="38100" w14:dist="19050" w14:dir="2700000" w14:sx="100000" w14:sy="100000" w14:kx="0" w14:ky="0" w14:algn="tl">
             <w14:schemeClr w14:val="dk1">
@@ -5721,6 +5682,7 @@
       </w:r>
       <w:r>
         <w:rPr>
+          <w:noProof/>
           <w:color w:val="000000" w:themeColor="text1"/>
           <w14:shadow w14:blurRad="38100" w14:dist="19050" w14:dir="2700000" w14:sx="100000" w14:sy="100000" w14:kx="0" w14:ky="0" w14:algn="tl">
             <w14:schemeClr w14:val="dk1">
@@ -5799,15 +5761,7 @@
                                 <w:color w:val="000000"/>
                                 <w:lang w:eastAsia="fr-FR"/>
                               </w:rPr>
-                              <w:t xml:space="preserve">3) Carte + </w:t>
-                            </w:r>
-                            <w:r>
-                              <w:rPr>
-                                <w:rFonts w:ascii="Calibri" w:eastAsia="Times New Roman" w:hAnsi="Calibri" w:cs="Calibri"/>
-                                <w:color w:val="000000"/>
-                                <w:lang w:eastAsia="fr-FR"/>
-                              </w:rPr>
-                              <w:t>autres ?</w:t>
+                              <w:t>3) Carte + autres ?</w:t>
                             </w:r>
                           </w:p>
                           <w:p>
@@ -5856,15 +5810,7 @@
                           <w:color w:val="000000"/>
                           <w:lang w:eastAsia="fr-FR"/>
                         </w:rPr>
-                        <w:t xml:space="preserve">3) Carte + </w:t>
-                      </w:r>
-                      <w:r>
-                        <w:rPr>
-                          <w:rFonts w:ascii="Calibri" w:eastAsia="Times New Roman" w:hAnsi="Calibri" w:cs="Calibri"/>
-                          <w:color w:val="000000"/>
-                          <w:lang w:eastAsia="fr-FR"/>
-                        </w:rPr>
-                        <w:t>autres ?</w:t>
+                        <w:t>3) Carte + autres ?</w:t>
                       </w:r>
                     </w:p>
                     <w:p>
@@ -5882,6 +5828,7 @@
       </w:r>
       <w:r>
         <w:rPr>
+          <w:noProof/>
           <w:color w:val="000000" w:themeColor="text1"/>
           <w14:shadow w14:blurRad="38100" w14:dist="19050" w14:dir="2700000" w14:sx="100000" w14:sy="100000" w14:kx="0" w14:ky="0" w14:algn="tl">
             <w14:schemeClr w14:val="dk1">
@@ -6049,6 +5996,7 @@
       </w:r>
       <w:r>
         <w:rPr>
+          <w:noProof/>
           <w:color w:val="000000" w:themeColor="text1"/>
           <w14:shadow w14:blurRad="38100" w14:dist="19050" w14:dir="2700000" w14:sx="100000" w14:sy="100000" w14:kx="0" w14:ky="0" w14:algn="tl">
             <w14:schemeClr w14:val="dk1">
@@ -7255,10 +7203,7 @@
                               <w:jc w:val="center"/>
                             </w:pPr>
                             <w:r>
-                              <w:t>Arrêter</w:t>
-                            </w:r>
-                            <w:r>
-                              <w:t xml:space="preserve"> le robot quand il atteint la cible</w:t>
+                              <w:t>Arrêter le robot quand il atteint la cible</w:t>
                             </w:r>
                           </w:p>
                         </w:txbxContent>
@@ -7291,10 +7236,7 @@
                         <w:jc w:val="center"/>
                       </w:pPr>
                       <w:r>
-                        <w:t>Arrêter</w:t>
-                      </w:r>
-                      <w:r>
-                        <w:t xml:space="preserve"> le robot quand il atteint la cible</w:t>
+                        <w:t>Arrêter le robot quand il atteint la cible</w:t>
                       </w:r>
                     </w:p>
                   </w:txbxContent>
@@ -7664,23 +7606,7 @@
                                 <w:color w:val="000000"/>
                                 <w:lang w:eastAsia="fr-FR"/>
                               </w:rPr>
-                              <w:t>S'</w:t>
-                            </w:r>
-                            <w:r>
-                              <w:rPr>
-                                <w:rFonts w:ascii="Calibri" w:eastAsia="Times New Roman" w:hAnsi="Calibri" w:cs="Calibri"/>
-                                <w:color w:val="000000"/>
-                                <w:lang w:eastAsia="fr-FR"/>
-                              </w:rPr>
-                              <w:t>arrêter</w:t>
-                            </w:r>
-                            <w:r>
-                              <w:rPr>
-                                <w:rFonts w:ascii="Calibri" w:eastAsia="Times New Roman" w:hAnsi="Calibri" w:cs="Calibri"/>
-                                <w:color w:val="000000"/>
-                                <w:lang w:eastAsia="fr-FR"/>
-                              </w:rPr>
-                              <w:t xml:space="preserve"> au bout de 10 minutes</w:t>
+                              <w:t>S'arrêter au bout de 10 minutes</w:t>
                             </w:r>
                           </w:p>
                           <w:p>
@@ -7729,23 +7655,7 @@
                           <w:color w:val="000000"/>
                           <w:lang w:eastAsia="fr-FR"/>
                         </w:rPr>
-                        <w:t>S'</w:t>
-                      </w:r>
-                      <w:r>
-                        <w:rPr>
-                          <w:rFonts w:ascii="Calibri" w:eastAsia="Times New Roman" w:hAnsi="Calibri" w:cs="Calibri"/>
-                          <w:color w:val="000000"/>
-                          <w:lang w:eastAsia="fr-FR"/>
-                        </w:rPr>
-                        <w:t>arrêter</w:t>
-                      </w:r>
-                      <w:r>
-                        <w:rPr>
-                          <w:rFonts w:ascii="Calibri" w:eastAsia="Times New Roman" w:hAnsi="Calibri" w:cs="Calibri"/>
-                          <w:color w:val="000000"/>
-                          <w:lang w:eastAsia="fr-FR"/>
-                        </w:rPr>
-                        <w:t xml:space="preserve"> au bout de 10 minutes</w:t>
+                        <w:t>S'arrêter au bout de 10 minutes</w:t>
                       </w:r>
                     </w:p>
                     <w:p>
@@ -7862,15 +7772,7 @@
                                 <w:color w:val="000000"/>
                                 <w:lang w:eastAsia="fr-FR"/>
                               </w:rPr>
-                              <w:t>oteurs, capteur</w:t>
-                            </w:r>
-                            <w:r>
-                              <w:rPr>
-                                <w:rFonts w:ascii="Calibri" w:eastAsia="Times New Roman" w:hAnsi="Calibri" w:cs="Calibri"/>
-                                <w:color w:val="000000"/>
-                                <w:lang w:eastAsia="fr-FR"/>
-                              </w:rPr>
-                              <w:t xml:space="preserve"> ultrasons</w:t>
+                              <w:t>oteurs, capteur ultrasons</w:t>
                             </w:r>
                           </w:p>
                           <w:p>
@@ -7954,15 +7856,7 @@
                           <w:color w:val="000000"/>
                           <w:lang w:eastAsia="fr-FR"/>
                         </w:rPr>
-                        <w:t>oteurs, capteur</w:t>
-                      </w:r>
-                      <w:r>
-                        <w:rPr>
-                          <w:rFonts w:ascii="Calibri" w:eastAsia="Times New Roman" w:hAnsi="Calibri" w:cs="Calibri"/>
-                          <w:color w:val="000000"/>
-                          <w:lang w:eastAsia="fr-FR"/>
-                        </w:rPr>
-                        <w:t xml:space="preserve"> ultrasons</w:t>
+                        <w:t>oteurs, capteur ultrasons</w:t>
                       </w:r>
                     </w:p>
                     <w:p>
@@ -9213,15 +9107,7 @@
                                 <w:color w:val="000000"/>
                                 <w:lang w:eastAsia="fr-FR"/>
                               </w:rPr>
-                              <w:t>Codeur</w:t>
-                            </w:r>
-                            <w:r>
-                              <w:rPr>
-                                <w:rFonts w:ascii="Calibri" w:eastAsia="Times New Roman" w:hAnsi="Calibri" w:cs="Calibri"/>
-                                <w:color w:val="000000"/>
-                                <w:lang w:eastAsia="fr-FR"/>
-                              </w:rPr>
-                              <w:t>, afficheur</w:t>
+                              <w:t>Codeur, afficheur</w:t>
                             </w:r>
                           </w:p>
                           <w:p>
@@ -9281,15 +9167,7 @@
                           <w:color w:val="000000"/>
                           <w:lang w:eastAsia="fr-FR"/>
                         </w:rPr>
-                        <w:t>Codeur</w:t>
-                      </w:r>
-                      <w:r>
-                        <w:rPr>
-                          <w:rFonts w:ascii="Calibri" w:eastAsia="Times New Roman" w:hAnsi="Calibri" w:cs="Calibri"/>
-                          <w:color w:val="000000"/>
-                          <w:lang w:eastAsia="fr-FR"/>
-                        </w:rPr>
-                        <w:t>, afficheur</w:t>
+                        <w:t>Codeur, afficheur</w:t>
                       </w:r>
                     </w:p>
                     <w:p>
@@ -10602,15 +10480,7 @@
                                 <w:color w:val="000000"/>
                                 <w:lang w:eastAsia="fr-FR"/>
                               </w:rPr>
-                              <w:t xml:space="preserve">Lire </w:t>
-                            </w:r>
-                            <w:r>
-                              <w:rPr>
-                                <w:rFonts w:ascii="Calibri" w:eastAsia="Times New Roman" w:hAnsi="Calibri" w:cs="Calibri"/>
-                                <w:color w:val="000000"/>
-                                <w:lang w:eastAsia="fr-FR"/>
-                              </w:rPr>
-                              <w:t>Energie</w:t>
+                              <w:t>Lire Energie</w:t>
                             </w:r>
                           </w:p>
                           <w:p>
@@ -10670,15 +10540,7 @@
                           <w:color w:val="000000"/>
                           <w:lang w:eastAsia="fr-FR"/>
                         </w:rPr>
-                        <w:t xml:space="preserve">Lire </w:t>
-                      </w:r>
-                      <w:r>
-                        <w:rPr>
-                          <w:rFonts w:ascii="Calibri" w:eastAsia="Times New Roman" w:hAnsi="Calibri" w:cs="Calibri"/>
-                          <w:color w:val="000000"/>
-                          <w:lang w:eastAsia="fr-FR"/>
-                        </w:rPr>
-                        <w:t>Energie</w:t>
+                        <w:t>Lire Energie</w:t>
                       </w:r>
                     </w:p>
                     <w:p>
@@ -11182,8 +11044,6 @@
           <w:tab w:val="left" w:pos="6180"/>
         </w:tabs>
       </w:pPr>
-      <w:bookmarkStart w:id="0" w:name="_GoBack"/>
-      <w:bookmarkEnd w:id="0"/>
     </w:p>
     <w:p>
       <w:pPr>
@@ -11900,15 +11760,7 @@
                                 <w:color w:val="000000"/>
                                 <w:lang w:eastAsia="fr-FR"/>
                               </w:rPr>
-                              <w:t>Capteurs</w:t>
-                            </w:r>
-                            <w:r>
-                              <w:rPr>
-                                <w:rFonts w:ascii="Calibri" w:eastAsia="Times New Roman" w:hAnsi="Calibri" w:cs="Calibri"/>
-                                <w:color w:val="000000"/>
-                                <w:lang w:eastAsia="fr-FR"/>
-                              </w:rPr>
-                              <w:t xml:space="preserve"> ultrasons</w:t>
+                              <w:t>Capteurs ultrasons</w:t>
                             </w:r>
                           </w:p>
                           <w:p>
@@ -11984,15 +11836,7 @@
                           <w:color w:val="000000"/>
                           <w:lang w:eastAsia="fr-FR"/>
                         </w:rPr>
-                        <w:t>Capteurs</w:t>
-                      </w:r>
-                      <w:r>
-                        <w:rPr>
-                          <w:rFonts w:ascii="Calibri" w:eastAsia="Times New Roman" w:hAnsi="Calibri" w:cs="Calibri"/>
-                          <w:color w:val="000000"/>
-                          <w:lang w:eastAsia="fr-FR"/>
-                        </w:rPr>
-                        <w:t xml:space="preserve"> ultrasons</w:t>
+                        <w:t>Capteurs ultrasons</w:t>
                       </w:r>
                     </w:p>
                     <w:p>
@@ -12084,15 +11928,7 @@
                                 <w:color w:val="000000"/>
                                 <w:lang w:eastAsia="fr-FR"/>
                               </w:rPr>
-                              <w:t>Les</w:t>
-                            </w:r>
-                            <w:r>
-                              <w:rPr>
-                                <w:rFonts w:ascii="Calibri" w:eastAsia="Times New Roman" w:hAnsi="Calibri" w:cs="Calibri"/>
-                                <w:color w:val="000000"/>
-                                <w:lang w:eastAsia="fr-FR"/>
-                              </w:rPr>
-                              <w:t xml:space="preserve"> capteur ultrasons vont permettre de mesurer</w:t>
+                              <w:t>Les capteur ultrasons vont permettre de mesurer</w:t>
                             </w:r>
                             <w:r>
                               <w:rPr>
@@ -12155,15 +11991,7 @@
                           <w:color w:val="000000"/>
                           <w:lang w:eastAsia="fr-FR"/>
                         </w:rPr>
-                        <w:t>Les</w:t>
-                      </w:r>
-                      <w:r>
-                        <w:rPr>
-                          <w:rFonts w:ascii="Calibri" w:eastAsia="Times New Roman" w:hAnsi="Calibri" w:cs="Calibri"/>
-                          <w:color w:val="000000"/>
-                          <w:lang w:eastAsia="fr-FR"/>
-                        </w:rPr>
-                        <w:t xml:space="preserve"> capteur ultrasons vont permettre de mesurer</w:t>
+                        <w:t>Les capteur ultrasons vont permettre de mesurer</w:t>
                       </w:r>
                       <w:r>
                         <w:rPr>
@@ -13156,7 +12984,7 @@
 </file>
 
 <file path=customXml/itemProps1.xml><?xml version="1.0" encoding="utf-8"?>
-<ds:datastoreItem xmlns:ds="http://schemas.openxmlformats.org/officeDocument/2006/customXml" ds:itemID="{FC8E11E6-AFB1-41D0-8C71-17A649914600}">
+<ds:datastoreItem xmlns:ds="http://schemas.openxmlformats.org/officeDocument/2006/customXml" ds:itemID="{6C8D535B-C9EA-4D39-9EB5-937C8EC31504}">
   <ds:schemaRefs>
     <ds:schemaRef ds:uri="http://schemas.openxmlformats.org/officeDocument/2006/bibliography"/>
   </ds:schemaRefs>
